--- a/ПДП/Реферат.docx
+++ b/ПДП/Реферат.docx
@@ -9,14 +9,12 @@
         <w:rPr>
           <w:b/>
           <w:bCs/>
-          <w:lang w:val="ru-RU"/>
         </w:rPr>
       </w:pPr>
       <w:r>
         <w:rPr>
           <w:b/>
           <w:bCs/>
-          <w:lang w:val="ru-RU"/>
         </w:rPr>
         <w:t>РЕФЕРАТ</w:t>
       </w:r>
@@ -28,7 +26,6 @@
         <w:rPr>
           <w:b/>
           <w:bCs/>
-          <w:lang w:val="ru-RU"/>
         </w:rPr>
       </w:pPr>
     </w:p>
@@ -67,7 +64,6 @@
           <w:rFonts w:cs="Times New Roman"/>
           <w:szCs w:val="28"/>
           <w:highlight w:val="yellow"/>
-          <w:lang w:val="ru-RU"/>
         </w:rPr>
         <w:t>103</w:t>
       </w:r>
@@ -76,29 +72,13 @@
           <w:rFonts w:cs="Times New Roman"/>
           <w:szCs w:val="28"/>
         </w:rPr>
-        <w:t xml:space="preserve"> страниц</w:t>
-      </w:r>
-      <w:r>
-        <w:rPr>
-          <w:rFonts w:cs="Times New Roman"/>
-          <w:szCs w:val="28"/>
-          <w:lang w:val="ru-RU"/>
-        </w:rPr>
-        <w:t>ы</w:t>
-      </w:r>
-      <w:r>
-        <w:rPr>
-          <w:rFonts w:cs="Times New Roman"/>
-          <w:szCs w:val="28"/>
-        </w:rPr>
-        <w:t xml:space="preserve">, </w:t>
-      </w:r>
-      <w:r>
-        <w:rPr>
-          <w:rFonts w:cs="Times New Roman"/>
-          <w:szCs w:val="28"/>
-          <w:highlight w:val="yellow"/>
-          <w:lang w:val="ru-RU"/>
+        <w:t xml:space="preserve"> страницы, </w:t>
+      </w:r>
+      <w:r>
+        <w:rPr>
+          <w:rFonts w:cs="Times New Roman"/>
+          <w:szCs w:val="28"/>
+          <w:highlight w:val="yellow"/>
         </w:rPr>
         <w:t>26</w:t>
       </w:r>
@@ -114,7 +94,6 @@
           <w:rFonts w:cs="Times New Roman"/>
           <w:szCs w:val="28"/>
           <w:highlight w:val="yellow"/>
-          <w:lang w:val="ru-RU"/>
         </w:rPr>
         <w:t>29</w:t>
       </w:r>
@@ -130,7 +109,6 @@
           <w:rFonts w:cs="Times New Roman"/>
           <w:szCs w:val="28"/>
           <w:highlight w:val="yellow"/>
-          <w:lang w:val="ru-RU"/>
         </w:rPr>
         <w:t>10</w:t>
       </w:r>
@@ -146,7 +124,6 @@
           <w:rFonts w:cs="Times New Roman"/>
           <w:szCs w:val="28"/>
           <w:highlight w:val="yellow"/>
-          <w:lang w:val="ru-RU"/>
         </w:rPr>
         <w:t>3</w:t>
       </w:r>
@@ -177,7 +154,6 @@
         <w:rPr>
           <w:rFonts w:cs="Times New Roman"/>
           <w:szCs w:val="28"/>
-          <w:lang w:val="ru-RU"/>
         </w:rPr>
         <w:t>рабочий кабинет</w:t>
       </w:r>
@@ -192,9 +168,24 @@
         <w:rPr>
           <w:rFonts w:cs="Times New Roman"/>
           <w:szCs w:val="28"/>
-          <w:lang w:val="ru-RU"/>
-        </w:rPr>
-        <w:t>списки, оповещения, заявления, инфраструктура, коммуникации</w:t>
+        </w:rPr>
+        <w:t xml:space="preserve">списки, оповещения, заявления, </w:t>
+      </w:r>
+      <w:r>
+        <w:rPr>
+          <w:rFonts w:cs="Times New Roman"/>
+          <w:szCs w:val="28"/>
+        </w:rPr>
+        <w:t>авторизация</w:t>
+      </w:r>
+      <w:bookmarkStart w:id="0" w:name="_GoBack"/>
+      <w:bookmarkEnd w:id="0"/>
+      <w:r>
+        <w:rPr>
+          <w:rFonts w:cs="Times New Roman"/>
+          <w:szCs w:val="28"/>
+        </w:rPr>
+        <w:t>, коммуникации</w:t>
       </w:r>
       <w:r>
         <w:rPr>
@@ -232,7 +223,6 @@
           <w:rFonts w:cs="Times New Roman"/>
           <w:szCs w:val="28"/>
           <w:highlight w:val="yellow"/>
-          <w:lang w:val="ru-RU"/>
         </w:rPr>
         <w:t>управлении человеческими ресурсами, документооборотом и соцсетями</w:t>
       </w:r>
@@ -279,7 +269,6 @@
         <w:rPr>
           <w:rFonts w:cs="Times New Roman"/>
           <w:szCs w:val="28"/>
-          <w:lang w:val="ru-RU"/>
         </w:rPr>
         <w:t>личного кабинета сотрудника БГУИР</w:t>
       </w:r>
@@ -318,7 +307,6 @@
         <w:rPr>
           <w:rFonts w:cs="Times New Roman"/>
           <w:szCs w:val="28"/>
-          <w:lang w:val="ru-RU"/>
         </w:rPr>
         <w:t>, а именно</w:t>
       </w:r>
@@ -326,7 +314,6 @@
         <w:rPr>
           <w:rFonts w:cs="Times New Roman"/>
           <w:szCs w:val="28"/>
-          <w:lang w:val="ru-RU"/>
         </w:rPr>
         <w:t xml:space="preserve"> </w:t>
       </w:r>
@@ -334,7 +321,6 @@
         <w:rPr>
           <w:rFonts w:cs="Times New Roman"/>
           <w:szCs w:val="28"/>
-          <w:lang w:val="ru-RU"/>
         </w:rPr>
         <w:t xml:space="preserve">некоторые модули фреймворка </w:t>
       </w:r>
@@ -365,7 +351,6 @@
         <w:rPr>
           <w:rFonts w:cs="Times New Roman"/>
           <w:szCs w:val="28"/>
-          <w:lang w:val="ru-RU"/>
         </w:rPr>
         <w:t xml:space="preserve"> </w:t>
       </w:r>
@@ -413,58 +398,12 @@
           <w:rFonts w:cs="Times New Roman"/>
           <w:szCs w:val="28"/>
         </w:rPr>
-        <w:t>В результате разработки реализован</w:t>
-      </w:r>
-      <w:r>
-        <w:rPr>
-          <w:rFonts w:cs="Times New Roman"/>
-          <w:szCs w:val="28"/>
-          <w:lang w:val="ru-RU"/>
-        </w:rPr>
-        <w:t>о</w:t>
-      </w:r>
-      <w:r>
-        <w:rPr>
-          <w:rFonts w:cs="Times New Roman"/>
-          <w:szCs w:val="28"/>
-        </w:rPr>
-        <w:t xml:space="preserve"> </w:t>
-      </w:r>
-      <w:r>
-        <w:rPr>
-          <w:rFonts w:cs="Times New Roman"/>
-          <w:szCs w:val="28"/>
-          <w:lang w:val="ru-RU"/>
-        </w:rPr>
-        <w:t>веб-приложение</w:t>
-      </w:r>
-      <w:r>
-        <w:rPr>
-          <w:rFonts w:cs="Times New Roman"/>
-          <w:szCs w:val="28"/>
-        </w:rPr>
-        <w:t>, предоставляющ</w:t>
-      </w:r>
-      <w:r>
-        <w:rPr>
-          <w:rFonts w:cs="Times New Roman"/>
-          <w:szCs w:val="28"/>
-          <w:lang w:val="ru-RU"/>
-        </w:rPr>
-        <w:t>ее возможность</w:t>
-      </w:r>
-      <w:r>
-        <w:rPr>
-          <w:rFonts w:cs="Times New Roman"/>
-          <w:szCs w:val="28"/>
-        </w:rPr>
-        <w:t xml:space="preserve"> </w:t>
-      </w:r>
-      <w:r>
-        <w:rPr>
-          <w:rFonts w:cs="Times New Roman"/>
-          <w:szCs w:val="28"/>
-          <w:lang w:val="ru-RU"/>
+        <w:t xml:space="preserve">В результате разработки реализовано веб-приложение, предоставляющее возможность </w:t>
+      </w:r>
+      <w:r>
+        <w:rPr>
+          <w:rFonts w:cs="Times New Roman"/>
+          <w:szCs w:val="28"/>
         </w:rPr>
         <w:t xml:space="preserve">сотрудникам </w:t>
       </w:r>
@@ -473,7 +412,6 @@
           <w:rFonts w:cs="Times New Roman"/>
           <w:szCs w:val="28"/>
           <w:highlight w:val="yellow"/>
-          <w:lang w:val="ru-RU"/>
         </w:rPr>
         <w:t>авторизоваться, видеть основную информацию о себе, видеть информацию о сотрудниках в целом в виде справочника, обмениваться оповещениями о предстоящих событиях, назначать задания, составлять заявления</w:t>
       </w:r>
@@ -505,7 +443,6 @@
         <w:rPr>
           <w:rFonts w:cs="Times New Roman"/>
           <w:szCs w:val="28"/>
-          <w:lang w:val="ru-RU"/>
         </w:rPr>
         <w:t>Данная система</w:t>
       </w:r>
@@ -520,7 +457,6 @@
         <w:rPr>
           <w:rFonts w:cs="Times New Roman"/>
           <w:szCs w:val="28"/>
-          <w:lang w:val="ru-RU"/>
         </w:rPr>
         <w:t>а</w:t>
       </w:r>
@@ -544,7 +480,6 @@
           <w:rFonts w:cs="Times New Roman"/>
           <w:szCs w:val="28"/>
           <w:highlight w:val="yellow"/>
-          <w:lang w:val="ru-RU"/>
         </w:rPr>
         <w:t>оптимизации рабочих процессов среди сотрудников университета, экономии их времени на поиске необходимой информации о сотрудниках и упрощению коммуникации между ними</w:t>
       </w:r>
@@ -569,68 +504,30 @@
         <w:rPr>
           <w:rFonts w:cs="Times New Roman"/>
           <w:szCs w:val="28"/>
-          <w:lang w:val="ru-RU"/>
-        </w:rPr>
-        <w:t>Разработанное приложение</w:t>
-      </w:r>
-      <w:r>
-        <w:rPr>
-          <w:rFonts w:cs="Times New Roman"/>
-          <w:szCs w:val="28"/>
-        </w:rPr>
-        <w:t xml:space="preserve"> можно считать экономически эффективным. </w:t>
-      </w:r>
-      <w:r>
-        <w:rPr>
-          <w:rFonts w:cs="Times New Roman"/>
-          <w:szCs w:val="28"/>
-          <w:highlight w:val="yellow"/>
-        </w:rPr>
-        <w:t>Он</w:t>
-      </w:r>
-      <w:r>
-        <w:rPr>
-          <w:rFonts w:cs="Times New Roman"/>
-          <w:szCs w:val="28"/>
-          <w:highlight w:val="yellow"/>
-          <w:lang w:val="ru-RU"/>
-        </w:rPr>
-        <w:t>о</w:t>
-      </w:r>
-      <w:r>
-        <w:rPr>
-          <w:rFonts w:cs="Times New Roman"/>
-          <w:szCs w:val="28"/>
-          <w:highlight w:val="yellow"/>
-        </w:rPr>
-        <w:t xml:space="preserve"> </w:t>
-      </w:r>
-      <w:r>
-        <w:rPr>
-          <w:rFonts w:cs="Times New Roman"/>
-          <w:szCs w:val="28"/>
-          <w:highlight w:val="yellow"/>
-          <w:lang w:val="ru-RU"/>
-        </w:rPr>
-        <w:t xml:space="preserve">позволяет рационально использовать запасы человеческих </w:t>
-      </w:r>
-      <w:bookmarkStart w:id="0" w:name="_GoBack"/>
-      <w:bookmarkEnd w:id="0"/>
-      <w:r>
-        <w:rPr>
-          <w:rFonts w:cs="Times New Roman"/>
-          <w:szCs w:val="28"/>
-          <w:highlight w:val="yellow"/>
-          <w:lang w:val="ru-RU"/>
-        </w:rPr>
-        <w:t>ресурсов</w:t>
-      </w:r>
-      <w:r>
-        <w:rPr>
-          <w:rFonts w:cs="Times New Roman"/>
-          <w:szCs w:val="28"/>
-          <w:highlight w:val="yellow"/>
-          <w:lang w:val="ru-RU"/>
+        </w:rPr>
+        <w:t xml:space="preserve">Разработанное приложение можно считать экономически эффективным. </w:t>
+      </w:r>
+      <w:r>
+        <w:rPr>
+          <w:rFonts w:cs="Times New Roman"/>
+          <w:szCs w:val="28"/>
+          <w:highlight w:val="yellow"/>
+        </w:rPr>
+        <w:t xml:space="preserve">Оно </w:t>
+      </w:r>
+      <w:r>
+        <w:rPr>
+          <w:rFonts w:cs="Times New Roman"/>
+          <w:szCs w:val="28"/>
+          <w:highlight w:val="yellow"/>
+        </w:rPr>
+        <w:t>позволяет рационально использовать запасы человеческих ресурсов</w:t>
+      </w:r>
+      <w:r>
+        <w:rPr>
+          <w:rFonts w:cs="Times New Roman"/>
+          <w:szCs w:val="28"/>
+          <w:highlight w:val="yellow"/>
         </w:rPr>
         <w:t>, что способствует экономии их времени и сил</w:t>
       </w:r>
@@ -643,16 +540,10 @@
       </w:r>
     </w:p>
     <w:p>
-      <w:pPr>
-        <w:rPr>
-          <w:lang w:val="ru-RU"/>
-        </w:rPr>
-      </w:pPr>
-      <w:r>
-        <w:rPr>
-          <w:rFonts w:cs="Times New Roman"/>
-          <w:szCs w:val="28"/>
-          <w:lang w:val="ru-RU"/>
+      <w:r>
+        <w:rPr>
+          <w:rFonts w:cs="Times New Roman"/>
+          <w:szCs w:val="28"/>
         </w:rPr>
         <w:t xml:space="preserve">Дипломный проект, с представленным функционалом, </w:t>
       </w:r>
@@ -660,41 +551,18 @@
         <w:rPr>
           <w:rFonts w:cs="Times New Roman"/>
           <w:szCs w:val="28"/>
-          <w:lang w:val="ru-RU"/>
-        </w:rPr>
-        <w:t>реализован</w:t>
-      </w:r>
-      <w:r>
-        <w:rPr>
-          <w:rFonts w:cs="Times New Roman"/>
-          <w:szCs w:val="28"/>
-        </w:rPr>
-        <w:t xml:space="preserve"> в полном объёме.</w:t>
-      </w:r>
-      <w:r>
-        <w:rPr>
-          <w:rFonts w:cs="Times New Roman"/>
-          <w:szCs w:val="28"/>
-          <w:lang w:val="ru-RU"/>
-        </w:rPr>
-        <w:t xml:space="preserve"> </w:t>
-      </w:r>
-      <w:r>
-        <w:rPr>
-          <w:rFonts w:cs="Times New Roman"/>
-          <w:szCs w:val="28"/>
-          <w:lang w:val="ru-RU"/>
+        </w:rPr>
+        <w:t xml:space="preserve">реализован в полном объёме. </w:t>
+      </w:r>
+      <w:r>
+        <w:rPr>
+          <w:rFonts w:cs="Times New Roman"/>
+          <w:szCs w:val="28"/>
         </w:rPr>
         <w:t>Также он имеет возможность для дальнейшего улучшения и расширения, посредством добавления большего функционала и интеграции с остальными модулями, используемыми в университете.</w:t>
       </w:r>
     </w:p>
-    <w:p>
-      <w:pPr>
-        <w:rPr>
-          <w:lang w:val="ru-RU"/>
-        </w:rPr>
-      </w:pPr>
-    </w:p>
+    <w:p/>
     <w:sectPr>
       <w:pgSz w:w="11906" w:h="16838" w:code="9"/>
       <w:pgMar w:top="1134" w:right="851" w:bottom="1531" w:left="1701" w:header="709" w:footer="561" w:gutter="0"/>
@@ -1112,7 +980,6 @@
     <w:rPr>
       <w:rFonts w:ascii="Times New Roman" w:hAnsi="Times New Roman"/>
       <w:sz w:val="28"/>
-      <w:lang/>
     </w:rPr>
   </w:style>
   <w:style w:type="character" w:default="1" w:styleId="a0">
